--- a/BigData/IntroductionToBigData/Module5/YarnMapReduceHadoop1And2.docx
+++ b/BigData/IntroductionToBigData/Module5/YarnMapReduceHadoop1And2.docx
@@ -51,11 +51,9 @@
           <w:numId w:val="1"/>
         </w:numPr>
       </w:pPr>
-      <w:proofErr w:type="spellStart"/>
       <w:r>
         <w:t>MapFunction</w:t>
       </w:r>
-      <w:proofErr w:type="spellEnd"/>
     </w:p>
     <w:p>
       <w:pPr>
@@ -403,15 +401,13 @@
         </w:numPr>
       </w:pPr>
       <w:r>
-        <w:t xml:space="preserve">In-memory data processing engine extending </w:t>
-      </w:r>
-      <w:proofErr w:type="spellStart"/>
-      <w:r>
-        <w:t>Mapeduce’s</w:t>
-      </w:r>
-      <w:proofErr w:type="spellEnd"/>
-      <w:r>
-        <w:t xml:space="preserve"> capabilities.</w:t>
+        <w:t>In-memory data processing engine extending Map</w:t>
+      </w:r>
+      <w:r>
+        <w:t>R</w:t>
+      </w:r>
+      <w:r>
+        <w:t>educe’s capabilities.</w:t>
       </w:r>
     </w:p>
     <w:p>
@@ -424,6 +420,362 @@
       </w:pPr>
       <w:r>
         <w:t>Enables faster data access and iterative computations.</w:t>
+      </w:r>
+    </w:p>
+    <w:p>
+      <w:r>
+        <w:t>Lecture 2</w:t>
+      </w:r>
+    </w:p>
+    <w:p>
+      <w:r>
+        <w:t>MapReduce Use Cases:</w:t>
+      </w:r>
+    </w:p>
+    <w:p>
+      <w:pPr>
+        <w:pStyle w:val="ListParagraph"/>
+        <w:numPr>
+          <w:ilvl w:val="0"/>
+          <w:numId w:val="2"/>
+        </w:numPr>
+      </w:pPr>
+      <w:r>
+        <w:t>MapReduce is a data processing model designed for parallel computation of large datasets.</w:t>
+      </w:r>
+    </w:p>
+    <w:p>
+      <w:pPr>
+        <w:pStyle w:val="ListParagraph"/>
+        <w:numPr>
+          <w:ilvl w:val="0"/>
+          <w:numId w:val="2"/>
+        </w:numPr>
+      </w:pPr>
+      <w:r>
+        <w:t>It consists of two main steps: Map and Reduce</w:t>
+      </w:r>
+    </w:p>
+    <w:p>
+      <w:pPr>
+        <w:pStyle w:val="ListParagraph"/>
+        <w:numPr>
+          <w:ilvl w:val="0"/>
+          <w:numId w:val="2"/>
+        </w:numPr>
+      </w:pPr>
+      <w:r>
+        <w:t>Map processes and filters data into key-value pairs and Reduce combines and summarizes the results based on keys</w:t>
+      </w:r>
+    </w:p>
+    <w:p>
+      <w:pPr>
+        <w:pStyle w:val="ListParagraph"/>
+        <w:numPr>
+          <w:ilvl w:val="0"/>
+          <w:numId w:val="2"/>
+        </w:numPr>
+      </w:pPr>
+      <w:r>
+        <w:t>Use Case 1: Batch Data Processing</w:t>
+      </w:r>
+    </w:p>
+    <w:p>
+      <w:pPr>
+        <w:pStyle w:val="ListParagraph"/>
+        <w:numPr>
+          <w:ilvl w:val="1"/>
+          <w:numId w:val="2"/>
+        </w:numPr>
+      </w:pPr>
+      <w:r>
+        <w:t>MapReduce excels at batch processing of large volumes of data</w:t>
+      </w:r>
+    </w:p>
+    <w:p>
+      <w:pPr>
+        <w:pStyle w:val="ListParagraph"/>
+        <w:numPr>
+          <w:ilvl w:val="1"/>
+          <w:numId w:val="2"/>
+        </w:numPr>
+      </w:pPr>
+      <w:r>
+        <w:t>It’s ideal for scenarios where we need to perform computations on the entire dataset in parallel</w:t>
+      </w:r>
+    </w:p>
+    <w:p>
+      <w:pPr>
+        <w:pStyle w:val="ListParagraph"/>
+        <w:numPr>
+          <w:ilvl w:val="1"/>
+          <w:numId w:val="2"/>
+        </w:numPr>
+      </w:pPr>
+      <w:r>
+        <w:t>Examples: Log processing, data cleansing, and data aggregation</w:t>
+      </w:r>
+    </w:p>
+    <w:p>
+      <w:pPr>
+        <w:pStyle w:val="ListParagraph"/>
+        <w:numPr>
+          <w:ilvl w:val="0"/>
+          <w:numId w:val="2"/>
+        </w:numPr>
+      </w:pPr>
+      <w:r>
+        <w:t xml:space="preserve">Use Case </w:t>
+      </w:r>
+      <w:r>
+        <w:t>2</w:t>
+      </w:r>
+      <w:r>
+        <w:t>: Search indexing</w:t>
+      </w:r>
+    </w:p>
+    <w:p>
+      <w:pPr>
+        <w:pStyle w:val="ListParagraph"/>
+        <w:numPr>
+          <w:ilvl w:val="1"/>
+          <w:numId w:val="2"/>
+        </w:numPr>
+      </w:pPr>
+      <w:r>
+        <w:t>MapReduce is widely used in building search engine indexes.</w:t>
+      </w:r>
+    </w:p>
+    <w:p>
+      <w:pPr>
+        <w:pStyle w:val="ListParagraph"/>
+        <w:numPr>
+          <w:ilvl w:val="1"/>
+          <w:numId w:val="2"/>
+        </w:numPr>
+      </w:pPr>
+      <w:r>
+        <w:t>Map phase indexes words and their occurrences in documents</w:t>
+      </w:r>
+    </w:p>
+    <w:p>
+      <w:pPr>
+        <w:pStyle w:val="ListParagraph"/>
+        <w:numPr>
+          <w:ilvl w:val="1"/>
+          <w:numId w:val="2"/>
+        </w:numPr>
+      </w:pPr>
+      <w:r>
+        <w:t>Reduce phase merges the intermediate results to create the final index.</w:t>
+      </w:r>
+    </w:p>
+    <w:p>
+      <w:pPr>
+        <w:pStyle w:val="ListParagraph"/>
+        <w:numPr>
+          <w:ilvl w:val="0"/>
+          <w:numId w:val="2"/>
+        </w:numPr>
+      </w:pPr>
+      <w:r>
+        <w:t xml:space="preserve">Use Case </w:t>
+      </w:r>
+      <w:r>
+        <w:t xml:space="preserve">3: </w:t>
+      </w:r>
+      <w:r>
+        <w:t>Recommender System</w:t>
+      </w:r>
+    </w:p>
+    <w:p>
+      <w:pPr>
+        <w:pStyle w:val="ListParagraph"/>
+        <w:numPr>
+          <w:ilvl w:val="1"/>
+          <w:numId w:val="2"/>
+        </w:numPr>
+      </w:pPr>
+      <w:r>
+        <w:t xml:space="preserve">MapReduce </w:t>
+      </w:r>
+      <w:r>
+        <w:t>can be used to power recommender systems</w:t>
+      </w:r>
+    </w:p>
+    <w:p>
+      <w:pPr>
+        <w:pStyle w:val="ListParagraph"/>
+        <w:numPr>
+          <w:ilvl w:val="1"/>
+          <w:numId w:val="2"/>
+        </w:numPr>
+      </w:pPr>
+      <w:r>
+        <w:t>Map phase identifies user behavior and preferences</w:t>
+      </w:r>
+    </w:p>
+    <w:p>
+      <w:pPr>
+        <w:pStyle w:val="ListParagraph"/>
+        <w:numPr>
+          <w:ilvl w:val="1"/>
+          <w:numId w:val="2"/>
+        </w:numPr>
+      </w:pPr>
+      <w:r>
+        <w:t>Reduce phase generates personalized recommendations for users</w:t>
+      </w:r>
+    </w:p>
+    <w:p>
+      <w:pPr>
+        <w:pStyle w:val="ListParagraph"/>
+        <w:numPr>
+          <w:ilvl w:val="0"/>
+          <w:numId w:val="2"/>
+        </w:numPr>
+      </w:pPr>
+      <w:r>
+        <w:t>Use Case 4: Social Network Analysis</w:t>
+      </w:r>
+    </w:p>
+    <w:p>
+      <w:pPr>
+        <w:pStyle w:val="ListParagraph"/>
+        <w:numPr>
+          <w:ilvl w:val="1"/>
+          <w:numId w:val="2"/>
+        </w:numPr>
+      </w:pPr>
+      <w:r>
+        <w:t>MapReduce is applied to analyze social network data</w:t>
+      </w:r>
+    </w:p>
+    <w:p>
+      <w:pPr>
+        <w:pStyle w:val="ListParagraph"/>
+        <w:numPr>
+          <w:ilvl w:val="1"/>
+          <w:numId w:val="2"/>
+        </w:numPr>
+      </w:pPr>
+      <w:r>
+        <w:lastRenderedPageBreak/>
+        <w:t>Map phase extracts relationships and connections between users</w:t>
+      </w:r>
+    </w:p>
+    <w:p>
+      <w:pPr>
+        <w:pStyle w:val="ListParagraph"/>
+        <w:numPr>
+          <w:ilvl w:val="1"/>
+          <w:numId w:val="2"/>
+        </w:numPr>
+      </w:pPr>
+      <w:r>
+        <w:t xml:space="preserve">Reduce phase </w:t>
+      </w:r>
+      <w:r>
+        <w:t>calculating</w:t>
+      </w:r>
+      <w:r>
+        <w:t xml:space="preserve"> social metrics like centrality and influence</w:t>
+      </w:r>
+    </w:p>
+    <w:p>
+      <w:pPr>
+        <w:pStyle w:val="ListParagraph"/>
+        <w:numPr>
+          <w:ilvl w:val="0"/>
+          <w:numId w:val="2"/>
+        </w:numPr>
+      </w:pPr>
+      <w:r>
+        <w:t>Use Case 5: PageRank Algorithm</w:t>
+      </w:r>
+    </w:p>
+    <w:p>
+      <w:pPr>
+        <w:pStyle w:val="ListParagraph"/>
+        <w:numPr>
+          <w:ilvl w:val="1"/>
+          <w:numId w:val="2"/>
+        </w:numPr>
+      </w:pPr>
+      <w:r>
+        <w:t>MapReduce is crucial for calculating PageRank in web search algorithms</w:t>
+      </w:r>
+    </w:p>
+    <w:p>
+      <w:pPr>
+        <w:pStyle w:val="ListParagraph"/>
+        <w:numPr>
+          <w:ilvl w:val="1"/>
+          <w:numId w:val="2"/>
+        </w:numPr>
+      </w:pPr>
+      <w:r>
+        <w:t>Map phase distributes link information across pages</w:t>
+      </w:r>
+    </w:p>
+    <w:p>
+      <w:pPr>
+        <w:pStyle w:val="ListParagraph"/>
+        <w:numPr>
+          <w:ilvl w:val="1"/>
+          <w:numId w:val="2"/>
+        </w:numPr>
+      </w:pPr>
+      <w:r>
+        <w:t>Reduce phase computes the final PageRank score for each page</w:t>
+      </w:r>
+    </w:p>
+    <w:p>
+      <w:pPr>
+        <w:pStyle w:val="ListParagraph"/>
+        <w:numPr>
+          <w:ilvl w:val="0"/>
+          <w:numId w:val="2"/>
+        </w:numPr>
+      </w:pPr>
+      <w:r>
+        <w:t>Use Case 6: Log Analysis for Anomaly Detection</w:t>
+      </w:r>
+    </w:p>
+    <w:p>
+      <w:pPr>
+        <w:pStyle w:val="ListParagraph"/>
+        <w:numPr>
+          <w:ilvl w:val="1"/>
+          <w:numId w:val="2"/>
+        </w:numPr>
+      </w:pPr>
+      <w:r>
+        <w:t>MapReduce is used to analyze system logs for anomaly detections</w:t>
+      </w:r>
+    </w:p>
+    <w:p>
+      <w:pPr>
+        <w:pStyle w:val="ListParagraph"/>
+        <w:numPr>
+          <w:ilvl w:val="1"/>
+          <w:numId w:val="2"/>
+        </w:numPr>
+      </w:pPr>
+      <w:r>
+        <w:t>Map phase extracts key information from log entries</w:t>
+      </w:r>
+    </w:p>
+    <w:p>
+      <w:pPr>
+        <w:pStyle w:val="ListParagraph"/>
+        <w:numPr>
+          <w:ilvl w:val="1"/>
+          <w:numId w:val="2"/>
+        </w:numPr>
+      </w:pPr>
+      <w:r>
+        <w:t>Reduce phase identifies and flags unusual patterns or events</w:t>
       </w:r>
     </w:p>
     <w:p/>
@@ -559,8 +911,124 @@
       </w:rPr>
     </w:lvl>
   </w:abstractNum>
+  <w:abstractNum w:abstractNumId="1" w15:restartNumberingAfterBreak="0">
+    <w:nsid w:val="7C824C77"/>
+    <w:multiLevelType w:val="hybridMultilevel"/>
+    <w:tmpl w:val="5B961470"/>
+    <w:lvl w:ilvl="0" w:tplc="04090001">
+      <w:start w:val="1"/>
+      <w:numFmt w:val="bullet"/>
+      <w:lvlText w:val=""/>
+      <w:lvlJc w:val="left"/>
+      <w:pPr>
+        <w:ind w:left="720" w:hanging="360"/>
+      </w:pPr>
+      <w:rPr>
+        <w:rFonts w:ascii="Symbol" w:hAnsi="Symbol" w:hint="default"/>
+      </w:rPr>
+    </w:lvl>
+    <w:lvl w:ilvl="1" w:tplc="04090003">
+      <w:start w:val="1"/>
+      <w:numFmt w:val="bullet"/>
+      <w:lvlText w:val="o"/>
+      <w:lvlJc w:val="left"/>
+      <w:pPr>
+        <w:ind w:left="1440" w:hanging="360"/>
+      </w:pPr>
+      <w:rPr>
+        <w:rFonts w:ascii="Courier New" w:hAnsi="Courier New" w:cs="Courier New" w:hint="default"/>
+      </w:rPr>
+    </w:lvl>
+    <w:lvl w:ilvl="2" w:tplc="04090005" w:tentative="1">
+      <w:start w:val="1"/>
+      <w:numFmt w:val="bullet"/>
+      <w:lvlText w:val=""/>
+      <w:lvlJc w:val="left"/>
+      <w:pPr>
+        <w:ind w:left="2160" w:hanging="360"/>
+      </w:pPr>
+      <w:rPr>
+        <w:rFonts w:ascii="Wingdings" w:hAnsi="Wingdings" w:hint="default"/>
+      </w:rPr>
+    </w:lvl>
+    <w:lvl w:ilvl="3" w:tplc="04090001" w:tentative="1">
+      <w:start w:val="1"/>
+      <w:numFmt w:val="bullet"/>
+      <w:lvlText w:val=""/>
+      <w:lvlJc w:val="left"/>
+      <w:pPr>
+        <w:ind w:left="2880" w:hanging="360"/>
+      </w:pPr>
+      <w:rPr>
+        <w:rFonts w:ascii="Symbol" w:hAnsi="Symbol" w:hint="default"/>
+      </w:rPr>
+    </w:lvl>
+    <w:lvl w:ilvl="4" w:tplc="04090003" w:tentative="1">
+      <w:start w:val="1"/>
+      <w:numFmt w:val="bullet"/>
+      <w:lvlText w:val="o"/>
+      <w:lvlJc w:val="left"/>
+      <w:pPr>
+        <w:ind w:left="3600" w:hanging="360"/>
+      </w:pPr>
+      <w:rPr>
+        <w:rFonts w:ascii="Courier New" w:hAnsi="Courier New" w:cs="Courier New" w:hint="default"/>
+      </w:rPr>
+    </w:lvl>
+    <w:lvl w:ilvl="5" w:tplc="04090005" w:tentative="1">
+      <w:start w:val="1"/>
+      <w:numFmt w:val="bullet"/>
+      <w:lvlText w:val=""/>
+      <w:lvlJc w:val="left"/>
+      <w:pPr>
+        <w:ind w:left="4320" w:hanging="360"/>
+      </w:pPr>
+      <w:rPr>
+        <w:rFonts w:ascii="Wingdings" w:hAnsi="Wingdings" w:hint="default"/>
+      </w:rPr>
+    </w:lvl>
+    <w:lvl w:ilvl="6" w:tplc="04090001" w:tentative="1">
+      <w:start w:val="1"/>
+      <w:numFmt w:val="bullet"/>
+      <w:lvlText w:val=""/>
+      <w:lvlJc w:val="left"/>
+      <w:pPr>
+        <w:ind w:left="5040" w:hanging="360"/>
+      </w:pPr>
+      <w:rPr>
+        <w:rFonts w:ascii="Symbol" w:hAnsi="Symbol" w:hint="default"/>
+      </w:rPr>
+    </w:lvl>
+    <w:lvl w:ilvl="7" w:tplc="04090003" w:tentative="1">
+      <w:start w:val="1"/>
+      <w:numFmt w:val="bullet"/>
+      <w:lvlText w:val="o"/>
+      <w:lvlJc w:val="left"/>
+      <w:pPr>
+        <w:ind w:left="5760" w:hanging="360"/>
+      </w:pPr>
+      <w:rPr>
+        <w:rFonts w:ascii="Courier New" w:hAnsi="Courier New" w:cs="Courier New" w:hint="default"/>
+      </w:rPr>
+    </w:lvl>
+    <w:lvl w:ilvl="8" w:tplc="04090005" w:tentative="1">
+      <w:start w:val="1"/>
+      <w:numFmt w:val="bullet"/>
+      <w:lvlText w:val=""/>
+      <w:lvlJc w:val="left"/>
+      <w:pPr>
+        <w:ind w:left="6480" w:hanging="360"/>
+      </w:pPr>
+      <w:rPr>
+        <w:rFonts w:ascii="Wingdings" w:hAnsi="Wingdings" w:hint="default"/>
+      </w:rPr>
+    </w:lvl>
+  </w:abstractNum>
   <w:num w:numId="1" w16cid:durableId="573126456">
     <w:abstractNumId w:val="0"/>
+  </w:num>
+  <w:num w:numId="2" w16cid:durableId="393049595">
+    <w:abstractNumId w:val="1"/>
   </w:num>
 </w:numbering>
 </file>

--- a/BigData/IntroductionToBigData/Module5/YarnMapReduceHadoop1And2.docx
+++ b/BigData/IntroductionToBigData/Module5/YarnMapReduceHadoop1And2.docx
@@ -579,10 +579,7 @@
         </w:numPr>
       </w:pPr>
       <w:r>
-        <w:t xml:space="preserve">Use Case </w:t>
-      </w:r>
-      <w:r>
-        <w:t xml:space="preserve">3: </w:t>
+        <w:t xml:space="preserve">Use Case 3: </w:t>
       </w:r>
       <w:r>
         <w:t>Recommender System</w:t>
@@ -776,6 +773,419 @@
       </w:pPr>
       <w:r>
         <w:t>Reduce phase identifies and flags unusual patterns or events</w:t>
+      </w:r>
+    </w:p>
+    <w:p>
+      <w:r>
+        <w:t>Lecture 3</w:t>
+      </w:r>
+    </w:p>
+    <w:p>
+      <w:r>
+        <w:t>Hadoop 1&amp;2</w:t>
+      </w:r>
+    </w:p>
+    <w:p>
+      <w:pPr>
+        <w:pStyle w:val="ListParagraph"/>
+        <w:numPr>
+          <w:ilvl w:val="0"/>
+          <w:numId w:val="3"/>
+        </w:numPr>
+      </w:pPr>
+      <w:r>
+        <w:t>Hadoop 1</w:t>
+      </w:r>
+    </w:p>
+    <w:p>
+      <w:pPr>
+        <w:pStyle w:val="ListParagraph"/>
+        <w:numPr>
+          <w:ilvl w:val="1"/>
+          <w:numId w:val="3"/>
+        </w:numPr>
+      </w:pPr>
+      <w:r>
+        <w:t xml:space="preserve">Hadoop 1 was the first version of the Hadoop framework. </w:t>
+      </w:r>
+    </w:p>
+    <w:p>
+      <w:pPr>
+        <w:pStyle w:val="ListParagraph"/>
+        <w:numPr>
+          <w:ilvl w:val="1"/>
+          <w:numId w:val="3"/>
+        </w:numPr>
+      </w:pPr>
+      <w:r>
+        <w:t>Core components: HDFS and MapReduce</w:t>
+      </w:r>
+    </w:p>
+    <w:p>
+      <w:pPr>
+        <w:pStyle w:val="ListParagraph"/>
+        <w:numPr>
+          <w:ilvl w:val="1"/>
+          <w:numId w:val="3"/>
+        </w:numPr>
+      </w:pPr>
+      <w:r>
+        <w:t>Designed for batch processing of data</w:t>
+      </w:r>
+    </w:p>
+    <w:p>
+      <w:pPr>
+        <w:pStyle w:val="ListParagraph"/>
+        <w:numPr>
+          <w:ilvl w:val="1"/>
+          <w:numId w:val="3"/>
+        </w:numPr>
+      </w:pPr>
+      <w:r>
+        <w:t>Limitations:</w:t>
+      </w:r>
+    </w:p>
+    <w:p>
+      <w:pPr>
+        <w:pStyle w:val="ListParagraph"/>
+        <w:numPr>
+          <w:ilvl w:val="2"/>
+          <w:numId w:val="3"/>
+        </w:numPr>
+      </w:pPr>
+      <w:r>
+        <w:t>Single point of failure (NameNode)</w:t>
+      </w:r>
+    </w:p>
+    <w:p>
+      <w:pPr>
+        <w:pStyle w:val="ListParagraph"/>
+        <w:numPr>
+          <w:ilvl w:val="2"/>
+          <w:numId w:val="3"/>
+        </w:numPr>
+      </w:pPr>
+      <w:r>
+        <w:t>Limited scalability for large-scale data processing</w:t>
+      </w:r>
+    </w:p>
+    <w:p>
+      <w:pPr>
+        <w:pStyle w:val="ListParagraph"/>
+        <w:numPr>
+          <w:ilvl w:val="2"/>
+          <w:numId w:val="3"/>
+        </w:numPr>
+      </w:pPr>
+      <w:r>
+        <w:t>Not optimized for real-time data processing</w:t>
+      </w:r>
+    </w:p>
+    <w:p>
+      <w:pPr>
+        <w:pStyle w:val="ListParagraph"/>
+        <w:numPr>
+          <w:ilvl w:val="2"/>
+          <w:numId w:val="3"/>
+        </w:numPr>
+      </w:pPr>
+      <w:r>
+        <w:t>No support for running non-MapReduce Workloads</w:t>
+      </w:r>
+    </w:p>
+    <w:p>
+      <w:pPr>
+        <w:pStyle w:val="ListParagraph"/>
+        <w:numPr>
+          <w:ilvl w:val="1"/>
+          <w:numId w:val="3"/>
+        </w:numPr>
+      </w:pPr>
+      <w:r>
+        <w:t>Key Features</w:t>
+      </w:r>
+    </w:p>
+    <w:p>
+      <w:pPr>
+        <w:pStyle w:val="ListParagraph"/>
+        <w:numPr>
+          <w:ilvl w:val="2"/>
+          <w:numId w:val="3"/>
+        </w:numPr>
+      </w:pPr>
+      <w:r>
+        <w:t>HDFS – Distributed storage for massive datasets</w:t>
+      </w:r>
+    </w:p>
+    <w:p>
+      <w:pPr>
+        <w:pStyle w:val="ListParagraph"/>
+        <w:numPr>
+          <w:ilvl w:val="2"/>
+          <w:numId w:val="3"/>
+        </w:numPr>
+      </w:pPr>
+      <w:r>
+        <w:t>MapReduce: Distributed processing of data across the cluster</w:t>
+      </w:r>
+    </w:p>
+    <w:p>
+      <w:pPr>
+        <w:pStyle w:val="ListParagraph"/>
+        <w:numPr>
+          <w:ilvl w:val="2"/>
+          <w:numId w:val="3"/>
+        </w:numPr>
+      </w:pPr>
+      <w:r>
+        <w:t>Fault tolerance: Data replication in HDFS for data durability</w:t>
+      </w:r>
+    </w:p>
+    <w:p>
+      <w:pPr>
+        <w:pStyle w:val="ListParagraph"/>
+        <w:numPr>
+          <w:ilvl w:val="2"/>
+          <w:numId w:val="3"/>
+        </w:numPr>
+      </w:pPr>
+      <w:r>
+        <w:t>Task Tracker: Executing tasks on DataNodes</w:t>
+      </w:r>
+    </w:p>
+    <w:p>
+      <w:pPr>
+        <w:pStyle w:val="ListParagraph"/>
+        <w:numPr>
+          <w:ilvl w:val="2"/>
+          <w:numId w:val="3"/>
+        </w:numPr>
+      </w:pPr>
+      <w:r>
+        <w:t>Job Tracker: Managing and scheduling jobs on the cluster</w:t>
+      </w:r>
+    </w:p>
+    <w:p>
+      <w:pPr>
+        <w:pStyle w:val="ListParagraph"/>
+        <w:numPr>
+          <w:ilvl w:val="0"/>
+          <w:numId w:val="3"/>
+        </w:numPr>
+      </w:pPr>
+      <w:r>
+        <w:t>Hadoop 2</w:t>
+      </w:r>
+    </w:p>
+    <w:p>
+      <w:pPr>
+        <w:pStyle w:val="ListParagraph"/>
+        <w:numPr>
+          <w:ilvl w:val="1"/>
+          <w:numId w:val="3"/>
+        </w:numPr>
+      </w:pPr>
+      <w:r>
+        <w:t>The second version of the Hadoop framework</w:t>
+      </w:r>
+    </w:p>
+    <w:p>
+      <w:pPr>
+        <w:pStyle w:val="ListParagraph"/>
+        <w:numPr>
+          <w:ilvl w:val="1"/>
+          <w:numId w:val="3"/>
+        </w:numPr>
+      </w:pPr>
+      <w:r>
+        <w:t>Overcomes limitations of Hadoop 1 and introduces new features</w:t>
+      </w:r>
+    </w:p>
+    <w:p>
+      <w:pPr>
+        <w:pStyle w:val="ListParagraph"/>
+        <w:numPr>
+          <w:ilvl w:val="1"/>
+          <w:numId w:val="3"/>
+        </w:numPr>
+      </w:pPr>
+      <w:r>
+        <w:t>Introduced in 2013 as a significant improvement over Hadoop 1</w:t>
+      </w:r>
+    </w:p>
+    <w:p>
+      <w:pPr>
+        <w:pStyle w:val="ListParagraph"/>
+        <w:numPr>
+          <w:ilvl w:val="1"/>
+          <w:numId w:val="3"/>
+        </w:numPr>
+      </w:pPr>
+      <w:r>
+        <w:t>Key addition: YARN (yet another resource negotiator)</w:t>
+      </w:r>
+    </w:p>
+    <w:p>
+      <w:pPr>
+        <w:pStyle w:val="ListParagraph"/>
+        <w:numPr>
+          <w:ilvl w:val="1"/>
+          <w:numId w:val="3"/>
+        </w:numPr>
+      </w:pPr>
+      <w:r>
+        <w:t>Hadoop 2 Features:</w:t>
+      </w:r>
+    </w:p>
+    <w:p>
+      <w:pPr>
+        <w:pStyle w:val="ListParagraph"/>
+        <w:numPr>
+          <w:ilvl w:val="2"/>
+          <w:numId w:val="3"/>
+        </w:numPr>
+      </w:pPr>
+      <w:r>
+        <w:t>HDFS remains as the distributed storage system</w:t>
+      </w:r>
+    </w:p>
+    <w:p>
+      <w:pPr>
+        <w:pStyle w:val="ListParagraph"/>
+        <w:numPr>
+          <w:ilvl w:val="2"/>
+          <w:numId w:val="3"/>
+        </w:numPr>
+      </w:pPr>
+      <w:r>
+        <w:t>YARN separated resource management from job scheduling and processing</w:t>
+      </w:r>
+    </w:p>
+    <w:p>
+      <w:pPr>
+        <w:pStyle w:val="ListParagraph"/>
+        <w:numPr>
+          <w:ilvl w:val="2"/>
+          <w:numId w:val="3"/>
+        </w:numPr>
+      </w:pPr>
+      <w:r>
+        <w:lastRenderedPageBreak/>
+        <w:t xml:space="preserve">YARN </w:t>
+      </w:r>
+      <w:r>
+        <w:t>introduces</w:t>
+      </w:r>
+      <w:r>
+        <w:t xml:space="preserve"> ResourceManager and NodeManager components</w:t>
+      </w:r>
+    </w:p>
+    <w:p>
+      <w:pPr>
+        <w:pStyle w:val="ListParagraph"/>
+        <w:numPr>
+          <w:ilvl w:val="2"/>
+          <w:numId w:val="3"/>
+        </w:numPr>
+      </w:pPr>
+      <w:r>
+        <w:t>ResourceManager: Manages the global allocation of resources</w:t>
+      </w:r>
+    </w:p>
+    <w:p>
+      <w:pPr>
+        <w:pStyle w:val="ListParagraph"/>
+        <w:numPr>
+          <w:ilvl w:val="2"/>
+          <w:numId w:val="3"/>
+        </w:numPr>
+      </w:pPr>
+      <w:r>
+        <w:t>NodeManager: Manages resources and tasks on individual nodes</w:t>
+      </w:r>
+    </w:p>
+    <w:p>
+      <w:pPr>
+        <w:pStyle w:val="ListParagraph"/>
+        <w:numPr>
+          <w:ilvl w:val="1"/>
+          <w:numId w:val="3"/>
+        </w:numPr>
+      </w:pPr>
+      <w:r>
+        <w:t>Advantages:</w:t>
+      </w:r>
+    </w:p>
+    <w:p>
+      <w:pPr>
+        <w:pStyle w:val="ListParagraph"/>
+        <w:numPr>
+          <w:ilvl w:val="2"/>
+          <w:numId w:val="3"/>
+        </w:numPr>
+      </w:pPr>
+      <w:r>
+        <w:t>Improved Scalability: YARN allows for running more diverse workloads, improving overall scalability</w:t>
+      </w:r>
+    </w:p>
+    <w:p>
+      <w:pPr>
+        <w:pStyle w:val="ListParagraph"/>
+        <w:numPr>
+          <w:ilvl w:val="2"/>
+          <w:numId w:val="3"/>
+        </w:numPr>
+      </w:pPr>
+      <w:r>
+        <w:t>ResourceManagement: YARN efficiently manages cluster resources, leading to better utilization</w:t>
+      </w:r>
+    </w:p>
+    <w:p>
+      <w:pPr>
+        <w:pStyle w:val="ListParagraph"/>
+        <w:numPr>
+          <w:ilvl w:val="2"/>
+          <w:numId w:val="3"/>
+        </w:numPr>
+      </w:pPr>
+      <w:r>
+        <w:t>High Availability: Hadoop 2 introduces the concept of Active stand by ResourceManager for failover</w:t>
+      </w:r>
+    </w:p>
+    <w:p>
+      <w:pPr>
+        <w:pStyle w:val="ListParagraph"/>
+        <w:numPr>
+          <w:ilvl w:val="2"/>
+          <w:numId w:val="3"/>
+        </w:numPr>
+      </w:pPr>
+      <w:r>
+        <w:t xml:space="preserve">Multi-tenancy Support: YARN enables running multiple applications simultaneously. </w:t>
+      </w:r>
+    </w:p>
+    <w:p>
+      <w:pPr>
+        <w:pStyle w:val="ListParagraph"/>
+        <w:numPr>
+          <w:ilvl w:val="2"/>
+          <w:numId w:val="3"/>
+        </w:numPr>
+      </w:pPr>
+      <w:r>
+        <w:t xml:space="preserve">Compatibility: Hadoop 2 is backward compatible with Hadoop 1 applications. </w:t>
+      </w:r>
+    </w:p>
+    <w:p>
+      <w:pPr>
+        <w:pStyle w:val="ListParagraph"/>
+        <w:numPr>
+          <w:ilvl w:val="0"/>
+          <w:numId w:val="3"/>
+        </w:numPr>
+      </w:pPr>
+      <w:r>
+        <w:t>Hadoop 1.0 had MapReduce and HDFS as core components while Hadoop 2.0 has MapReduce, YARN and HDFS</w:t>
       </w:r>
     </w:p>
     <w:p/>
@@ -912,9 +1322,9 @@
     </w:lvl>
   </w:abstractNum>
   <w:abstractNum w:abstractNumId="1" w15:restartNumberingAfterBreak="0">
-    <w:nsid w:val="7C824C77"/>
+    <w:nsid w:val="3F3F2207"/>
     <w:multiLevelType w:val="hybridMultilevel"/>
-    <w:tmpl w:val="5B961470"/>
+    <w:tmpl w:val="23D4E8A4"/>
     <w:lvl w:ilvl="0" w:tplc="04090001">
       <w:start w:val="1"/>
       <w:numFmt w:val="bullet"/>
@@ -939,7 +1349,7 @@
         <w:rFonts w:ascii="Courier New" w:hAnsi="Courier New" w:cs="Courier New" w:hint="default"/>
       </w:rPr>
     </w:lvl>
-    <w:lvl w:ilvl="2" w:tplc="04090005" w:tentative="1">
+    <w:lvl w:ilvl="2" w:tplc="04090005">
       <w:start w:val="1"/>
       <w:numFmt w:val="bullet"/>
       <w:lvlText w:val=""/>
@@ -1024,10 +1434,126 @@
       </w:rPr>
     </w:lvl>
   </w:abstractNum>
+  <w:abstractNum w:abstractNumId="2" w15:restartNumberingAfterBreak="0">
+    <w:nsid w:val="7C824C77"/>
+    <w:multiLevelType w:val="hybridMultilevel"/>
+    <w:tmpl w:val="5B961470"/>
+    <w:lvl w:ilvl="0" w:tplc="04090001">
+      <w:start w:val="1"/>
+      <w:numFmt w:val="bullet"/>
+      <w:lvlText w:val=""/>
+      <w:lvlJc w:val="left"/>
+      <w:pPr>
+        <w:ind w:left="720" w:hanging="360"/>
+      </w:pPr>
+      <w:rPr>
+        <w:rFonts w:ascii="Symbol" w:hAnsi="Symbol" w:hint="default"/>
+      </w:rPr>
+    </w:lvl>
+    <w:lvl w:ilvl="1" w:tplc="04090003">
+      <w:start w:val="1"/>
+      <w:numFmt w:val="bullet"/>
+      <w:lvlText w:val="o"/>
+      <w:lvlJc w:val="left"/>
+      <w:pPr>
+        <w:ind w:left="1440" w:hanging="360"/>
+      </w:pPr>
+      <w:rPr>
+        <w:rFonts w:ascii="Courier New" w:hAnsi="Courier New" w:cs="Courier New" w:hint="default"/>
+      </w:rPr>
+    </w:lvl>
+    <w:lvl w:ilvl="2" w:tplc="04090005" w:tentative="1">
+      <w:start w:val="1"/>
+      <w:numFmt w:val="bullet"/>
+      <w:lvlText w:val=""/>
+      <w:lvlJc w:val="left"/>
+      <w:pPr>
+        <w:ind w:left="2160" w:hanging="360"/>
+      </w:pPr>
+      <w:rPr>
+        <w:rFonts w:ascii="Wingdings" w:hAnsi="Wingdings" w:hint="default"/>
+      </w:rPr>
+    </w:lvl>
+    <w:lvl w:ilvl="3" w:tplc="04090001" w:tentative="1">
+      <w:start w:val="1"/>
+      <w:numFmt w:val="bullet"/>
+      <w:lvlText w:val=""/>
+      <w:lvlJc w:val="left"/>
+      <w:pPr>
+        <w:ind w:left="2880" w:hanging="360"/>
+      </w:pPr>
+      <w:rPr>
+        <w:rFonts w:ascii="Symbol" w:hAnsi="Symbol" w:hint="default"/>
+      </w:rPr>
+    </w:lvl>
+    <w:lvl w:ilvl="4" w:tplc="04090003" w:tentative="1">
+      <w:start w:val="1"/>
+      <w:numFmt w:val="bullet"/>
+      <w:lvlText w:val="o"/>
+      <w:lvlJc w:val="left"/>
+      <w:pPr>
+        <w:ind w:left="3600" w:hanging="360"/>
+      </w:pPr>
+      <w:rPr>
+        <w:rFonts w:ascii="Courier New" w:hAnsi="Courier New" w:cs="Courier New" w:hint="default"/>
+      </w:rPr>
+    </w:lvl>
+    <w:lvl w:ilvl="5" w:tplc="04090005" w:tentative="1">
+      <w:start w:val="1"/>
+      <w:numFmt w:val="bullet"/>
+      <w:lvlText w:val=""/>
+      <w:lvlJc w:val="left"/>
+      <w:pPr>
+        <w:ind w:left="4320" w:hanging="360"/>
+      </w:pPr>
+      <w:rPr>
+        <w:rFonts w:ascii="Wingdings" w:hAnsi="Wingdings" w:hint="default"/>
+      </w:rPr>
+    </w:lvl>
+    <w:lvl w:ilvl="6" w:tplc="04090001" w:tentative="1">
+      <w:start w:val="1"/>
+      <w:numFmt w:val="bullet"/>
+      <w:lvlText w:val=""/>
+      <w:lvlJc w:val="left"/>
+      <w:pPr>
+        <w:ind w:left="5040" w:hanging="360"/>
+      </w:pPr>
+      <w:rPr>
+        <w:rFonts w:ascii="Symbol" w:hAnsi="Symbol" w:hint="default"/>
+      </w:rPr>
+    </w:lvl>
+    <w:lvl w:ilvl="7" w:tplc="04090003" w:tentative="1">
+      <w:start w:val="1"/>
+      <w:numFmt w:val="bullet"/>
+      <w:lvlText w:val="o"/>
+      <w:lvlJc w:val="left"/>
+      <w:pPr>
+        <w:ind w:left="5760" w:hanging="360"/>
+      </w:pPr>
+      <w:rPr>
+        <w:rFonts w:ascii="Courier New" w:hAnsi="Courier New" w:cs="Courier New" w:hint="default"/>
+      </w:rPr>
+    </w:lvl>
+    <w:lvl w:ilvl="8" w:tplc="04090005" w:tentative="1">
+      <w:start w:val="1"/>
+      <w:numFmt w:val="bullet"/>
+      <w:lvlText w:val=""/>
+      <w:lvlJc w:val="left"/>
+      <w:pPr>
+        <w:ind w:left="6480" w:hanging="360"/>
+      </w:pPr>
+      <w:rPr>
+        <w:rFonts w:ascii="Wingdings" w:hAnsi="Wingdings" w:hint="default"/>
+      </w:rPr>
+    </w:lvl>
+  </w:abstractNum>
   <w:num w:numId="1" w16cid:durableId="573126456">
     <w:abstractNumId w:val="0"/>
   </w:num>
   <w:num w:numId="2" w16cid:durableId="393049595">
+    <w:abstractNumId w:val="2"/>
+  </w:num>
+  <w:num w:numId="3" w16cid:durableId="1999187104">
     <w:abstractNumId w:val="1"/>
   </w:num>
 </w:numbering>

--- a/BigData/IntroductionToBigData/Module5/YarnMapReduceHadoop1And2.docx
+++ b/BigData/IntroductionToBigData/Module5/YarnMapReduceHadoop1And2.docx
@@ -1185,9 +1185,555 @@
         </w:numPr>
       </w:pPr>
       <w:r>
-        <w:t>Hadoop 1.0 had MapReduce and HDFS as core components while Hadoop 2.0 has MapReduce, YARN and HDFS</w:t>
-      </w:r>
-    </w:p>
+        <w:t xml:space="preserve">Hadoop 1.0 </w:t>
+      </w:r>
+      <w:r>
+        <w:t>has</w:t>
+      </w:r>
+      <w:r>
+        <w:t xml:space="preserve"> MapReduce and HDFS as core components while Hadoop 2.0 has MapReduce, YARN and HDFS</w:t>
+      </w:r>
+    </w:p>
+    <w:p>
+      <w:r>
+        <w:t>Lecture 4</w:t>
+      </w:r>
+    </w:p>
+    <w:p>
+      <w:r>
+        <w:t>YARN</w:t>
+      </w:r>
+    </w:p>
+    <w:p>
+      <w:pPr>
+        <w:pStyle w:val="ListParagraph"/>
+        <w:numPr>
+          <w:ilvl w:val="0"/>
+          <w:numId w:val="4"/>
+        </w:numPr>
+      </w:pPr>
+      <w:r>
+        <w:t>In Hadoop 1, MapReduce uses a JobTracker as the master that schedules and manages all jobs in the cluster</w:t>
+      </w:r>
+    </w:p>
+    <w:p>
+      <w:pPr>
+        <w:pStyle w:val="ListParagraph"/>
+        <w:numPr>
+          <w:ilvl w:val="0"/>
+          <w:numId w:val="4"/>
+        </w:numPr>
+      </w:pPr>
+      <w:r>
+        <w:t>Each worker node runs a TaskTracker, which executes tasks and reports progress back to the JobTracker</w:t>
+      </w:r>
+    </w:p>
+    <w:p>
+      <w:pPr>
+        <w:pStyle w:val="ListParagraph"/>
+        <w:numPr>
+          <w:ilvl w:val="0"/>
+          <w:numId w:val="4"/>
+        </w:numPr>
+      </w:pPr>
+      <w:r>
+        <w:t xml:space="preserve">If a TaskTracker fails to send heartbeats, the JobTracker detects the failures and reschedules the tasks to ensure reliability. </w:t>
+      </w:r>
+    </w:p>
+    <w:p>
+      <w:pPr>
+        <w:pStyle w:val="ListParagraph"/>
+        <w:numPr>
+          <w:ilvl w:val="0"/>
+          <w:numId w:val="4"/>
+        </w:numPr>
+      </w:pPr>
+      <w:r>
+        <w:t>Hadoop MapReduce had limitations in managing resources efficiently</w:t>
+      </w:r>
+    </w:p>
+    <w:p>
+      <w:pPr>
+        <w:pStyle w:val="ListParagraph"/>
+        <w:numPr>
+          <w:ilvl w:val="0"/>
+          <w:numId w:val="4"/>
+        </w:numPr>
+      </w:pPr>
+      <w:r>
+        <w:t>Didn’t allow for multi-tenancy, dynamic sharing of resources, or support for diverse data processing frameworks</w:t>
+      </w:r>
+    </w:p>
+    <w:p>
+      <w:pPr>
+        <w:pStyle w:val="ListParagraph"/>
+        <w:numPr>
+          <w:ilvl w:val="0"/>
+          <w:numId w:val="4"/>
+        </w:numPr>
+      </w:pPr>
+      <w:r>
+        <w:t>Hadoop YARN (Yet another Resource Negotiator) introduced in Hadoop 2.0</w:t>
+      </w:r>
+    </w:p>
+    <w:p>
+      <w:pPr>
+        <w:pStyle w:val="ListParagraph"/>
+        <w:numPr>
+          <w:ilvl w:val="0"/>
+          <w:numId w:val="4"/>
+        </w:numPr>
+      </w:pPr>
+      <w:r>
+        <w:t>It addressed the shortcoming of the MapReduce model and provided a more general resource management framework</w:t>
+      </w:r>
+    </w:p>
+    <w:p>
+      <w:pPr>
+        <w:pStyle w:val="ListParagraph"/>
+        <w:numPr>
+          <w:ilvl w:val="0"/>
+          <w:numId w:val="4"/>
+        </w:numPr>
+      </w:pPr>
+      <w:r>
+        <w:t>YARN separates the resource management layer from the processing layer</w:t>
+      </w:r>
+    </w:p>
+    <w:p>
+      <w:pPr>
+        <w:pStyle w:val="ListParagraph"/>
+        <w:numPr>
+          <w:ilvl w:val="0"/>
+          <w:numId w:val="4"/>
+        </w:numPr>
+      </w:pPr>
+      <w:r>
+        <w:t>Hadoop 2- YARN</w:t>
+      </w:r>
+    </w:p>
+    <w:p>
+      <w:pPr>
+        <w:pStyle w:val="ListParagraph"/>
+        <w:numPr>
+          <w:ilvl w:val="1"/>
+          <w:numId w:val="4"/>
+        </w:numPr>
+      </w:pPr>
+      <w:r>
+        <w:t>ResourceManager (one per cluster)</w:t>
+      </w:r>
+    </w:p>
+    <w:p>
+      <w:pPr>
+        <w:pStyle w:val="ListParagraph"/>
+        <w:numPr>
+          <w:ilvl w:val="2"/>
+          <w:numId w:val="4"/>
+        </w:numPr>
+      </w:pPr>
+      <w:r>
+        <w:t>Acts as a pure scheduler</w:t>
+      </w:r>
+    </w:p>
+    <w:p>
+      <w:pPr>
+        <w:pStyle w:val="ListParagraph"/>
+        <w:numPr>
+          <w:ilvl w:val="2"/>
+          <w:numId w:val="4"/>
+        </w:numPr>
+      </w:pPr>
+      <w:r>
+        <w:t>Manage all available cluster resources</w:t>
+      </w:r>
+    </w:p>
+    <w:p>
+      <w:pPr>
+        <w:pStyle w:val="ListParagraph"/>
+        <w:numPr>
+          <w:ilvl w:val="2"/>
+          <w:numId w:val="4"/>
+        </w:numPr>
+      </w:pPr>
+      <w:r>
+        <w:t xml:space="preserve"> Allocates resources among multiple applications</w:t>
+      </w:r>
+    </w:p>
+    <w:p>
+      <w:pPr>
+        <w:pStyle w:val="ListParagraph"/>
+        <w:numPr>
+          <w:ilvl w:val="1"/>
+          <w:numId w:val="4"/>
+        </w:numPr>
+      </w:pPr>
+      <w:r>
+        <w:lastRenderedPageBreak/>
+        <w:t>ApplicationMaster (one per YARN application)</w:t>
+      </w:r>
+    </w:p>
+    <w:p>
+      <w:pPr>
+        <w:pStyle w:val="ListParagraph"/>
+        <w:numPr>
+          <w:ilvl w:val="2"/>
+          <w:numId w:val="4"/>
+        </w:numPr>
+      </w:pPr>
+      <w:r>
+        <w:t>Accept job submissions</w:t>
+      </w:r>
+    </w:p>
+    <w:p>
+      <w:pPr>
+        <w:pStyle w:val="ListParagraph"/>
+        <w:numPr>
+          <w:ilvl w:val="2"/>
+          <w:numId w:val="4"/>
+        </w:numPr>
+      </w:pPr>
+      <w:r>
+        <w:t>Negotiates Containers from the ResourceManager</w:t>
+      </w:r>
+    </w:p>
+    <w:p>
+      <w:pPr>
+        <w:pStyle w:val="ListParagraph"/>
+        <w:numPr>
+          <w:ilvl w:val="2"/>
+          <w:numId w:val="4"/>
+        </w:numPr>
+      </w:pPr>
+      <w:r>
+        <w:t>Tracks application progress</w:t>
+      </w:r>
+    </w:p>
+    <w:p>
+      <w:pPr>
+        <w:pStyle w:val="ListParagraph"/>
+        <w:numPr>
+          <w:ilvl w:val="1"/>
+          <w:numId w:val="4"/>
+        </w:numPr>
+      </w:pPr>
+      <w:r>
+        <w:t>NodeManager</w:t>
+      </w:r>
+    </w:p>
+    <w:p>
+      <w:pPr>
+        <w:pStyle w:val="ListParagraph"/>
+        <w:numPr>
+          <w:ilvl w:val="2"/>
+          <w:numId w:val="4"/>
+        </w:numPr>
+      </w:pPr>
+      <w:r>
+        <w:t>Runs on each worker node</w:t>
+      </w:r>
+    </w:p>
+    <w:p>
+      <w:pPr>
+        <w:pStyle w:val="ListParagraph"/>
+        <w:numPr>
+          <w:ilvl w:val="2"/>
+          <w:numId w:val="4"/>
+        </w:numPr>
+      </w:pPr>
+      <w:r>
+        <w:t>Manages container</w:t>
+      </w:r>
+    </w:p>
+    <w:p>
+      <w:pPr>
+        <w:pStyle w:val="ListParagraph"/>
+        <w:numPr>
+          <w:ilvl w:val="2"/>
+          <w:numId w:val="4"/>
+        </w:numPr>
+      </w:pPr>
+      <w:r>
+        <w:t>Monitors resource usage (CPU, memory, disk, network)</w:t>
+      </w:r>
+    </w:p>
+    <w:p>
+      <w:pPr>
+        <w:pStyle w:val="ListParagraph"/>
+        <w:numPr>
+          <w:ilvl w:val="2"/>
+          <w:numId w:val="4"/>
+        </w:numPr>
+      </w:pPr>
+      <w:r>
+        <w:t>Reports node status back to the ResourceManager</w:t>
+      </w:r>
+    </w:p>
+    <w:p>
+      <w:pPr>
+        <w:pStyle w:val="ListParagraph"/>
+        <w:numPr>
+          <w:ilvl w:val="1"/>
+          <w:numId w:val="4"/>
+        </w:numPr>
+      </w:pPr>
+      <w:r>
+        <w:t>Containers</w:t>
+      </w:r>
+    </w:p>
+    <w:p>
+      <w:pPr>
+        <w:pStyle w:val="ListParagraph"/>
+        <w:numPr>
+          <w:ilvl w:val="2"/>
+          <w:numId w:val="4"/>
+        </w:numPr>
+      </w:pPr>
+      <w:r>
+        <w:t>Self-contained units holding resources for specific tasks</w:t>
+      </w:r>
+    </w:p>
+    <w:p>
+      <w:pPr>
+        <w:pStyle w:val="ListParagraph"/>
+        <w:numPr>
+          <w:ilvl w:val="2"/>
+          <w:numId w:val="4"/>
+        </w:numPr>
+      </w:pPr>
+      <w:r>
+        <w:t>Isolate tasks to prevent resource conflicts</w:t>
+      </w:r>
+    </w:p>
+    <w:p>
+      <w:pPr>
+        <w:pStyle w:val="ListParagraph"/>
+        <w:numPr>
+          <w:ilvl w:val="2"/>
+          <w:numId w:val="4"/>
+        </w:numPr>
+      </w:pPr>
+      <w:r>
+        <w:t>Enable dynamic resource allocation</w:t>
+      </w:r>
+    </w:p>
+    <w:p>
+      <w:pPr>
+        <w:pStyle w:val="ListParagraph"/>
+        <w:numPr>
+          <w:ilvl w:val="2"/>
+          <w:numId w:val="4"/>
+        </w:numPr>
+      </w:pPr>
+      <w:r>
+        <w:t>Allow YARN to handle diverse workloads efficiently</w:t>
+      </w:r>
+    </w:p>
+    <w:p>
+      <w:pPr>
+        <w:pStyle w:val="ListParagraph"/>
+        <w:numPr>
+          <w:ilvl w:val="1"/>
+          <w:numId w:val="4"/>
+        </w:numPr>
+      </w:pPr>
+      <w:r>
+        <w:t>Communication Flow</w:t>
+      </w:r>
+    </w:p>
+    <w:p>
+      <w:pPr>
+        <w:pStyle w:val="ListParagraph"/>
+        <w:numPr>
+          <w:ilvl w:val="2"/>
+          <w:numId w:val="4"/>
+        </w:numPr>
+      </w:pPr>
+      <w:r>
+        <w:t>Client submits job</w:t>
+      </w:r>
+    </w:p>
+    <w:p>
+      <w:pPr>
+        <w:pStyle w:val="ListParagraph"/>
+        <w:numPr>
+          <w:ilvl w:val="2"/>
+          <w:numId w:val="4"/>
+        </w:numPr>
+      </w:pPr>
+      <w:r>
+        <w:t>ResourceManager schedules resources</w:t>
+      </w:r>
+    </w:p>
+    <w:p>
+      <w:pPr>
+        <w:pStyle w:val="ListParagraph"/>
+        <w:numPr>
+          <w:ilvl w:val="2"/>
+          <w:numId w:val="4"/>
+        </w:numPr>
+      </w:pPr>
+      <w:r>
+        <w:t>ApplicationMaster coordinates execution</w:t>
+      </w:r>
+    </w:p>
+    <w:p>
+      <w:pPr>
+        <w:pStyle w:val="ListParagraph"/>
+        <w:numPr>
+          <w:ilvl w:val="2"/>
+          <w:numId w:val="4"/>
+        </w:numPr>
+      </w:pPr>
+      <w:r>
+        <w:t>NodeManagers run tasks inside containers</w:t>
+      </w:r>
+    </w:p>
+    <w:p>
+      <w:pPr>
+        <w:pStyle w:val="ListParagraph"/>
+        <w:numPr>
+          <w:ilvl w:val="2"/>
+          <w:numId w:val="4"/>
+        </w:numPr>
+      </w:pPr>
+      <w:r>
+        <w:t>Status updates are reported back.</w:t>
+      </w:r>
+    </w:p>
+    <w:p>
+      <w:pPr>
+        <w:pStyle w:val="ListParagraph"/>
+        <w:numPr>
+          <w:ilvl w:val="0"/>
+          <w:numId w:val="4"/>
+        </w:numPr>
+      </w:pPr>
+      <w:r>
+        <w:t>YARN’s Flexibility and Multi-Tenancy</w:t>
+      </w:r>
+    </w:p>
+    <w:p>
+      <w:pPr>
+        <w:pStyle w:val="ListParagraph"/>
+        <w:numPr>
+          <w:ilvl w:val="1"/>
+          <w:numId w:val="4"/>
+        </w:numPr>
+      </w:pPr>
+      <w:r>
+        <w:t>YARN enables running multiple applications simultaneously, supporting multi-tenancy</w:t>
+      </w:r>
+    </w:p>
+    <w:p>
+      <w:pPr>
+        <w:pStyle w:val="ListParagraph"/>
+        <w:numPr>
+          <w:ilvl w:val="1"/>
+          <w:numId w:val="4"/>
+        </w:numPr>
+      </w:pPr>
+      <w:r>
+        <w:t>Different data processing frameworks (MapReduce, Apache Spark, Apache Flink) can run on YARN, making it more versatile</w:t>
+      </w:r>
+    </w:p>
+    <w:p>
+      <w:pPr>
+        <w:pStyle w:val="ListParagraph"/>
+        <w:numPr>
+          <w:ilvl w:val="0"/>
+          <w:numId w:val="4"/>
+        </w:numPr>
+      </w:pPr>
+      <w:r>
+        <w:t>Advantages of YARN</w:t>
+      </w:r>
+    </w:p>
+    <w:p>
+      <w:pPr>
+        <w:pStyle w:val="ListParagraph"/>
+        <w:numPr>
+          <w:ilvl w:val="1"/>
+          <w:numId w:val="4"/>
+        </w:numPr>
+      </w:pPr>
+      <w:r>
+        <w:t>Improved Cluster Utilization</w:t>
+      </w:r>
+    </w:p>
+    <w:p>
+      <w:pPr>
+        <w:pStyle w:val="ListParagraph"/>
+        <w:numPr>
+          <w:ilvl w:val="2"/>
+          <w:numId w:val="4"/>
+        </w:numPr>
+      </w:pPr>
+      <w:r>
+        <w:t xml:space="preserve">YARN allows sharing resources dynamically, leading to better cluster utilization. </w:t>
+      </w:r>
+    </w:p>
+    <w:p>
+      <w:pPr>
+        <w:pStyle w:val="ListParagraph"/>
+        <w:numPr>
+          <w:ilvl w:val="2"/>
+          <w:numId w:val="4"/>
+        </w:numPr>
+      </w:pPr>
+      <w:r>
+        <w:t>It efficiently handles resources based on actual requirements, reducing resource wastage.</w:t>
+      </w:r>
+    </w:p>
+    <w:p>
+      <w:pPr>
+        <w:pStyle w:val="ListParagraph"/>
+        <w:numPr>
+          <w:ilvl w:val="1"/>
+          <w:numId w:val="4"/>
+        </w:numPr>
+      </w:pPr>
+      <w:r>
+        <w:t>Scalability</w:t>
+      </w:r>
+    </w:p>
+    <w:p>
+      <w:pPr>
+        <w:pStyle w:val="ListParagraph"/>
+        <w:numPr>
+          <w:ilvl w:val="2"/>
+          <w:numId w:val="4"/>
+        </w:numPr>
+      </w:pPr>
+      <w:r>
+        <w:t>YARN scales easily accommodate increasing workloads and data growth</w:t>
+      </w:r>
+    </w:p>
+    <w:p>
+      <w:pPr>
+        <w:pStyle w:val="ListParagraph"/>
+        <w:numPr>
+          <w:ilvl w:val="1"/>
+          <w:numId w:val="4"/>
+        </w:numPr>
+      </w:pPr>
+      <w:r>
+        <w:t>Support for Multiple Processing Models:</w:t>
+      </w:r>
+    </w:p>
+    <w:p>
+      <w:pPr>
+        <w:pStyle w:val="ListParagraph"/>
+        <w:numPr>
+          <w:ilvl w:val="2"/>
+          <w:numId w:val="4"/>
+        </w:numPr>
+      </w:pPr>
+      <w:r>
+        <w:t>YARN supports various data processing frameworks, making it a comprehensive platform for Big Data Processing</w:t>
+      </w:r>
+    </w:p>
+    <w:p/>
     <w:p/>
     <w:p>
       <w:pPr>
@@ -1435,6 +1981,119 @@
     </w:lvl>
   </w:abstractNum>
   <w:abstractNum w:abstractNumId="2" w15:restartNumberingAfterBreak="0">
+    <w:nsid w:val="486C0934"/>
+    <w:multiLevelType w:val="hybridMultilevel"/>
+    <w:tmpl w:val="7B084702"/>
+    <w:lvl w:ilvl="0" w:tplc="04090001">
+      <w:start w:val="1"/>
+      <w:numFmt w:val="bullet"/>
+      <w:lvlText w:val=""/>
+      <w:lvlJc w:val="left"/>
+      <w:pPr>
+        <w:ind w:left="720" w:hanging="360"/>
+      </w:pPr>
+      <w:rPr>
+        <w:rFonts w:ascii="Symbol" w:hAnsi="Symbol" w:hint="default"/>
+      </w:rPr>
+    </w:lvl>
+    <w:lvl w:ilvl="1" w:tplc="04090003">
+      <w:start w:val="1"/>
+      <w:numFmt w:val="bullet"/>
+      <w:lvlText w:val="o"/>
+      <w:lvlJc w:val="left"/>
+      <w:pPr>
+        <w:ind w:left="1440" w:hanging="360"/>
+      </w:pPr>
+      <w:rPr>
+        <w:rFonts w:ascii="Courier New" w:hAnsi="Courier New" w:cs="Courier New" w:hint="default"/>
+      </w:rPr>
+    </w:lvl>
+    <w:lvl w:ilvl="2" w:tplc="04090005">
+      <w:start w:val="1"/>
+      <w:numFmt w:val="bullet"/>
+      <w:lvlText w:val=""/>
+      <w:lvlJc w:val="left"/>
+      <w:pPr>
+        <w:ind w:left="2160" w:hanging="360"/>
+      </w:pPr>
+      <w:rPr>
+        <w:rFonts w:ascii="Wingdings" w:hAnsi="Wingdings" w:hint="default"/>
+      </w:rPr>
+    </w:lvl>
+    <w:lvl w:ilvl="3" w:tplc="04090001" w:tentative="1">
+      <w:start w:val="1"/>
+      <w:numFmt w:val="bullet"/>
+      <w:lvlText w:val=""/>
+      <w:lvlJc w:val="left"/>
+      <w:pPr>
+        <w:ind w:left="2880" w:hanging="360"/>
+      </w:pPr>
+      <w:rPr>
+        <w:rFonts w:ascii="Symbol" w:hAnsi="Symbol" w:hint="default"/>
+      </w:rPr>
+    </w:lvl>
+    <w:lvl w:ilvl="4" w:tplc="04090003" w:tentative="1">
+      <w:start w:val="1"/>
+      <w:numFmt w:val="bullet"/>
+      <w:lvlText w:val="o"/>
+      <w:lvlJc w:val="left"/>
+      <w:pPr>
+        <w:ind w:left="3600" w:hanging="360"/>
+      </w:pPr>
+      <w:rPr>
+        <w:rFonts w:ascii="Courier New" w:hAnsi="Courier New" w:cs="Courier New" w:hint="default"/>
+      </w:rPr>
+    </w:lvl>
+    <w:lvl w:ilvl="5" w:tplc="04090005" w:tentative="1">
+      <w:start w:val="1"/>
+      <w:numFmt w:val="bullet"/>
+      <w:lvlText w:val=""/>
+      <w:lvlJc w:val="left"/>
+      <w:pPr>
+        <w:ind w:left="4320" w:hanging="360"/>
+      </w:pPr>
+      <w:rPr>
+        <w:rFonts w:ascii="Wingdings" w:hAnsi="Wingdings" w:hint="default"/>
+      </w:rPr>
+    </w:lvl>
+    <w:lvl w:ilvl="6" w:tplc="04090001" w:tentative="1">
+      <w:start w:val="1"/>
+      <w:numFmt w:val="bullet"/>
+      <w:lvlText w:val=""/>
+      <w:lvlJc w:val="left"/>
+      <w:pPr>
+        <w:ind w:left="5040" w:hanging="360"/>
+      </w:pPr>
+      <w:rPr>
+        <w:rFonts w:ascii="Symbol" w:hAnsi="Symbol" w:hint="default"/>
+      </w:rPr>
+    </w:lvl>
+    <w:lvl w:ilvl="7" w:tplc="04090003" w:tentative="1">
+      <w:start w:val="1"/>
+      <w:numFmt w:val="bullet"/>
+      <w:lvlText w:val="o"/>
+      <w:lvlJc w:val="left"/>
+      <w:pPr>
+        <w:ind w:left="5760" w:hanging="360"/>
+      </w:pPr>
+      <w:rPr>
+        <w:rFonts w:ascii="Courier New" w:hAnsi="Courier New" w:cs="Courier New" w:hint="default"/>
+      </w:rPr>
+    </w:lvl>
+    <w:lvl w:ilvl="8" w:tplc="04090005" w:tentative="1">
+      <w:start w:val="1"/>
+      <w:numFmt w:val="bullet"/>
+      <w:lvlText w:val=""/>
+      <w:lvlJc w:val="left"/>
+      <w:pPr>
+        <w:ind w:left="6480" w:hanging="360"/>
+      </w:pPr>
+      <w:rPr>
+        <w:rFonts w:ascii="Wingdings" w:hAnsi="Wingdings" w:hint="default"/>
+      </w:rPr>
+    </w:lvl>
+  </w:abstractNum>
+  <w:abstractNum w:abstractNumId="3" w15:restartNumberingAfterBreak="0">
     <w:nsid w:val="7C824C77"/>
     <w:multiLevelType w:val="hybridMultilevel"/>
     <w:tmpl w:val="5B961470"/>
@@ -1551,10 +2210,13 @@
     <w:abstractNumId w:val="0"/>
   </w:num>
   <w:num w:numId="2" w16cid:durableId="393049595">
-    <w:abstractNumId w:val="2"/>
+    <w:abstractNumId w:val="3"/>
   </w:num>
   <w:num w:numId="3" w16cid:durableId="1999187104">
     <w:abstractNumId w:val="1"/>
+  </w:num>
+  <w:num w:numId="4" w16cid:durableId="1735086784">
+    <w:abstractNumId w:val="2"/>
   </w:num>
 </w:numbering>
 </file>

--- a/BigData/IntroductionToBigData/Module5/YarnMapReduceHadoop1And2.docx
+++ b/BigData/IntroductionToBigData/Module5/YarnMapReduceHadoop1And2.docx
@@ -1732,6 +1732,514 @@
       <w:r>
         <w:t>YARN supports various data processing frameworks, making it a comprehensive platform for Big Data Processing</w:t>
       </w:r>
+    </w:p>
+    <w:p>
+      <w:r>
+        <w:lastRenderedPageBreak/>
+        <w:t>Lecture 5</w:t>
+      </w:r>
+    </w:p>
+    <w:p>
+      <w:r>
+        <w:t>YARN Schedular</w:t>
+      </w:r>
+    </w:p>
+    <w:p>
+      <w:r>
+        <w:t>FIFO schedular</w:t>
+      </w:r>
+    </w:p>
+    <w:p>
+      <w:pPr>
+        <w:pStyle w:val="ListParagraph"/>
+        <w:numPr>
+          <w:ilvl w:val="0"/>
+          <w:numId w:val="5"/>
+        </w:numPr>
+      </w:pPr>
+      <w:r>
+        <w:t>FIFO (First-In-First-Out) Schedular is the simplest schedular in YARN</w:t>
+      </w:r>
+    </w:p>
+    <w:p>
+      <w:pPr>
+        <w:pStyle w:val="ListParagraph"/>
+        <w:numPr>
+          <w:ilvl w:val="0"/>
+          <w:numId w:val="5"/>
+        </w:numPr>
+      </w:pPr>
+      <w:r>
+        <w:t>It allocates resources to applications based on their submission time</w:t>
+      </w:r>
+    </w:p>
+    <w:p>
+      <w:pPr>
+        <w:pStyle w:val="ListParagraph"/>
+        <w:numPr>
+          <w:ilvl w:val="0"/>
+          <w:numId w:val="5"/>
+        </w:numPr>
+      </w:pPr>
+      <w:r>
+        <w:t>The first application to be submitted gets the resource first, and subsequent applications wait in the queue</w:t>
+      </w:r>
+    </w:p>
+    <w:p>
+      <w:pPr>
+        <w:pStyle w:val="ListParagraph"/>
+        <w:numPr>
+          <w:ilvl w:val="0"/>
+          <w:numId w:val="5"/>
+        </w:numPr>
+      </w:pPr>
+      <w:r>
+        <w:t>Pros</w:t>
+      </w:r>
+    </w:p>
+    <w:p>
+      <w:pPr>
+        <w:pStyle w:val="ListParagraph"/>
+        <w:numPr>
+          <w:ilvl w:val="1"/>
+          <w:numId w:val="5"/>
+        </w:numPr>
+      </w:pPr>
+      <w:r>
+        <w:t>Simple and easy to configure</w:t>
+      </w:r>
+    </w:p>
+    <w:p>
+      <w:pPr>
+        <w:pStyle w:val="ListParagraph"/>
+        <w:numPr>
+          <w:ilvl w:val="1"/>
+          <w:numId w:val="5"/>
+        </w:numPr>
+      </w:pPr>
+      <w:r>
+        <w:t>Predictable behavior as applications is served based on submission order</w:t>
+      </w:r>
+    </w:p>
+    <w:p>
+      <w:pPr>
+        <w:pStyle w:val="ListParagraph"/>
+        <w:numPr>
+          <w:ilvl w:val="0"/>
+          <w:numId w:val="5"/>
+        </w:numPr>
+      </w:pPr>
+      <w:r>
+        <w:t>Cons</w:t>
+      </w:r>
+    </w:p>
+    <w:p>
+      <w:pPr>
+        <w:pStyle w:val="ListParagraph"/>
+        <w:numPr>
+          <w:ilvl w:val="1"/>
+          <w:numId w:val="5"/>
+        </w:numPr>
+      </w:pPr>
+      <w:r>
+        <w:t>Lacks support for prioritization</w:t>
+      </w:r>
+    </w:p>
+    <w:p>
+      <w:pPr>
+        <w:pStyle w:val="ListParagraph"/>
+        <w:numPr>
+          <w:ilvl w:val="1"/>
+          <w:numId w:val="5"/>
+        </w:numPr>
+      </w:pPr>
+      <w:r>
+        <w:t>Inefficient when dealing with varying resources demands from applications</w:t>
+      </w:r>
+    </w:p>
+    <w:p>
+      <w:pPr>
+        <w:pStyle w:val="ListParagraph"/>
+        <w:numPr>
+          <w:ilvl w:val="1"/>
+          <w:numId w:val="5"/>
+        </w:numPr>
+      </w:pPr>
+      <w:r>
+        <w:t>May lead to resources starvation for long-running applications</w:t>
+      </w:r>
+    </w:p>
+    <w:p>
+      <w:r>
+        <w:t>Capacity Schedular</w:t>
+      </w:r>
+    </w:p>
+    <w:p>
+      <w:pPr>
+        <w:pStyle w:val="ListParagraph"/>
+        <w:numPr>
+          <w:ilvl w:val="0"/>
+          <w:numId w:val="6"/>
+        </w:numPr>
+      </w:pPr>
+      <w:r>
+        <w:t>The Capacity Schedular is designed for multi-tenancy support, allowing multiple organizations or users to share the cluster</w:t>
+      </w:r>
+    </w:p>
+    <w:p>
+      <w:pPr>
+        <w:pStyle w:val="ListParagraph"/>
+        <w:numPr>
+          <w:ilvl w:val="0"/>
+          <w:numId w:val="6"/>
+        </w:numPr>
+      </w:pPr>
+      <w:r>
+        <w:t>It divides the cluster resources into queues, each with guaranteed capacity</w:t>
+      </w:r>
+    </w:p>
+    <w:p>
+      <w:pPr>
+        <w:pStyle w:val="ListParagraph"/>
+        <w:numPr>
+          <w:ilvl w:val="0"/>
+          <w:numId w:val="6"/>
+        </w:numPr>
+      </w:pPr>
+      <w:r>
+        <w:t>Applications are allocated resources based on the configured capacity of the queues</w:t>
+      </w:r>
+    </w:p>
+    <w:p>
+      <w:pPr>
+        <w:pStyle w:val="ListParagraph"/>
+        <w:numPr>
+          <w:ilvl w:val="0"/>
+          <w:numId w:val="6"/>
+        </w:numPr>
+      </w:pPr>
+      <w:r>
+        <w:t>How it works:</w:t>
+      </w:r>
+    </w:p>
+    <w:p>
+      <w:pPr>
+        <w:pStyle w:val="ListParagraph"/>
+        <w:numPr>
+          <w:ilvl w:val="1"/>
+          <w:numId w:val="6"/>
+        </w:numPr>
+      </w:pPr>
+      <w:r>
+        <w:t>The capacity Schedular assigns resources to queues in a hierarchical manner</w:t>
+      </w:r>
+    </w:p>
+    <w:p>
+      <w:pPr>
+        <w:pStyle w:val="ListParagraph"/>
+        <w:numPr>
+          <w:ilvl w:val="1"/>
+          <w:numId w:val="6"/>
+        </w:numPr>
+      </w:pPr>
+      <w:r>
+        <w:t>Each queue can have child queues, enabling further resource partitioning</w:t>
+      </w:r>
+    </w:p>
+    <w:p>
+      <w:pPr>
+        <w:pStyle w:val="ListParagraph"/>
+        <w:numPr>
+          <w:ilvl w:val="1"/>
+          <w:numId w:val="6"/>
+        </w:numPr>
+      </w:pPr>
+      <w:r>
+        <w:t>Queues can have different policies, such as FIFO or Fair Schedular</w:t>
+      </w:r>
+    </w:p>
+    <w:p>
+      <w:pPr>
+        <w:pStyle w:val="ListParagraph"/>
+        <w:numPr>
+          <w:ilvl w:val="1"/>
+          <w:numId w:val="6"/>
+        </w:numPr>
+      </w:pPr>
+      <w:r>
+        <w:t>Applications within a queue share resources based on the queue’s capacity</w:t>
+      </w:r>
+    </w:p>
+    <w:p>
+      <w:pPr>
+        <w:pStyle w:val="ListParagraph"/>
+        <w:numPr>
+          <w:ilvl w:val="0"/>
+          <w:numId w:val="6"/>
+        </w:numPr>
+      </w:pPr>
+      <w:r>
+        <w:t>Pros:</w:t>
+      </w:r>
+    </w:p>
+    <w:p>
+      <w:pPr>
+        <w:pStyle w:val="ListParagraph"/>
+        <w:numPr>
+          <w:ilvl w:val="1"/>
+          <w:numId w:val="6"/>
+        </w:numPr>
+      </w:pPr>
+      <w:r>
+        <w:t>Supports multi-tenancy, allowing fair resources sharing between multiple users or organizations</w:t>
+      </w:r>
+    </w:p>
+    <w:p>
+      <w:pPr>
+        <w:pStyle w:val="ListParagraph"/>
+        <w:numPr>
+          <w:ilvl w:val="1"/>
+          <w:numId w:val="6"/>
+        </w:numPr>
+      </w:pPr>
+      <w:r>
+        <w:t>Guarantees each queue with its minimum allocated resources</w:t>
+      </w:r>
+    </w:p>
+    <w:p>
+      <w:pPr>
+        <w:pStyle w:val="ListParagraph"/>
+        <w:numPr>
+          <w:ilvl w:val="1"/>
+          <w:numId w:val="6"/>
+        </w:numPr>
+      </w:pPr>
+      <w:r>
+        <w:t>Provides configurable over-commitment to handle spikes in demand</w:t>
+      </w:r>
+    </w:p>
+    <w:p>
+      <w:pPr>
+        <w:pStyle w:val="ListParagraph"/>
+        <w:numPr>
+          <w:ilvl w:val="0"/>
+          <w:numId w:val="6"/>
+        </w:numPr>
+      </w:pPr>
+      <w:r>
+        <w:t>Cons:</w:t>
+      </w:r>
+    </w:p>
+    <w:p>
+      <w:pPr>
+        <w:pStyle w:val="ListParagraph"/>
+        <w:numPr>
+          <w:ilvl w:val="1"/>
+          <w:numId w:val="6"/>
+        </w:numPr>
+      </w:pPr>
+      <w:r>
+        <w:t>Complexity in configuration and management due to their hierarchy of queues</w:t>
+      </w:r>
+    </w:p>
+    <w:p>
+      <w:pPr>
+        <w:pStyle w:val="ListParagraph"/>
+        <w:numPr>
+          <w:ilvl w:val="1"/>
+          <w:numId w:val="6"/>
+        </w:numPr>
+      </w:pPr>
+      <w:r>
+        <w:lastRenderedPageBreak/>
+        <w:t>Not as predictable as FIFO, as resource allocation depends on queue capacities and current demand</w:t>
+      </w:r>
+    </w:p>
+    <w:p>
+      <w:pPr>
+        <w:pStyle w:val="ListParagraph"/>
+        <w:numPr>
+          <w:ilvl w:val="0"/>
+          <w:numId w:val="6"/>
+        </w:numPr>
+      </w:pPr>
+      <w:r>
+        <w:t>Fair Scheduler</w:t>
+      </w:r>
+    </w:p>
+    <w:p>
+      <w:pPr>
+        <w:pStyle w:val="ListParagraph"/>
+        <w:numPr>
+          <w:ilvl w:val="1"/>
+          <w:numId w:val="6"/>
+        </w:numPr>
+      </w:pPr>
+      <w:r>
+        <w:t>The fair scheduler aims to provide fair distribution of resources among all running applications</w:t>
+      </w:r>
+    </w:p>
+    <w:p>
+      <w:pPr>
+        <w:pStyle w:val="ListParagraph"/>
+        <w:numPr>
+          <w:ilvl w:val="1"/>
+          <w:numId w:val="6"/>
+        </w:numPr>
+      </w:pPr>
+      <w:r>
+        <w:t>Resources are allocated to applications based on demand and priority, ensuring better sharing</w:t>
+      </w:r>
+    </w:p>
+    <w:p>
+      <w:pPr>
+        <w:pStyle w:val="ListParagraph"/>
+        <w:numPr>
+          <w:ilvl w:val="1"/>
+          <w:numId w:val="6"/>
+        </w:numPr>
+      </w:pPr>
+      <w:r>
+        <w:t>There are no dedicated capacities for queues; all applications compete for resources</w:t>
+      </w:r>
+    </w:p>
+    <w:p>
+      <w:pPr>
+        <w:pStyle w:val="ListParagraph"/>
+        <w:numPr>
+          <w:ilvl w:val="0"/>
+          <w:numId w:val="6"/>
+        </w:numPr>
+      </w:pPr>
+      <w:r>
+        <w:t>How it works:</w:t>
+      </w:r>
+    </w:p>
+    <w:p>
+      <w:pPr>
+        <w:pStyle w:val="ListParagraph"/>
+        <w:numPr>
+          <w:ilvl w:val="1"/>
+          <w:numId w:val="6"/>
+        </w:numPr>
+      </w:pPr>
+      <w:r>
+        <w:t>The Fair Scheduler maintains pools of applications for each user or organization</w:t>
+      </w:r>
+    </w:p>
+    <w:p>
+      <w:pPr>
+        <w:pStyle w:val="ListParagraph"/>
+        <w:numPr>
+          <w:ilvl w:val="1"/>
+          <w:numId w:val="6"/>
+        </w:numPr>
+      </w:pPr>
+      <w:r>
+        <w:t>Resources are allocated among these pools based on fairness</w:t>
+      </w:r>
+    </w:p>
+    <w:p>
+      <w:pPr>
+        <w:pStyle w:val="ListParagraph"/>
+        <w:numPr>
+          <w:ilvl w:val="1"/>
+          <w:numId w:val="6"/>
+        </w:numPr>
+      </w:pPr>
+      <w:r>
+        <w:t>Within each pool, applications are served based on priority and demand</w:t>
+      </w:r>
+    </w:p>
+    <w:p>
+      <w:pPr>
+        <w:pStyle w:val="ListParagraph"/>
+        <w:numPr>
+          <w:ilvl w:val="0"/>
+          <w:numId w:val="6"/>
+        </w:numPr>
+      </w:pPr>
+      <w:r>
+        <w:t>Pros:</w:t>
+      </w:r>
+    </w:p>
+    <w:p>
+      <w:pPr>
+        <w:pStyle w:val="ListParagraph"/>
+        <w:numPr>
+          <w:ilvl w:val="1"/>
+          <w:numId w:val="6"/>
+        </w:numPr>
+      </w:pPr>
+      <w:r>
+        <w:t>Ensures fair sharing of resources among all applications</w:t>
+      </w:r>
+    </w:p>
+    <w:p>
+      <w:pPr>
+        <w:pStyle w:val="ListParagraph"/>
+        <w:numPr>
+          <w:ilvl w:val="1"/>
+          <w:numId w:val="6"/>
+        </w:numPr>
+      </w:pPr>
+      <w:r>
+        <w:t>Good for multi-user environments where sharing is critical</w:t>
+      </w:r>
+    </w:p>
+    <w:p>
+      <w:pPr>
+        <w:pStyle w:val="ListParagraph"/>
+        <w:numPr>
+          <w:ilvl w:val="1"/>
+          <w:numId w:val="6"/>
+        </w:numPr>
+      </w:pPr>
+      <w:r>
+        <w:t>Allows for better resource utilization as applications compete for resources dynamically</w:t>
+      </w:r>
+    </w:p>
+    <w:p>
+      <w:pPr>
+        <w:pStyle w:val="ListParagraph"/>
+        <w:numPr>
+          <w:ilvl w:val="0"/>
+          <w:numId w:val="6"/>
+        </w:numPr>
+      </w:pPr>
+      <w:r>
+        <w:t>Cons:</w:t>
+      </w:r>
+    </w:p>
+    <w:p>
+      <w:pPr>
+        <w:pStyle w:val="ListParagraph"/>
+        <w:numPr>
+          <w:ilvl w:val="1"/>
+          <w:numId w:val="6"/>
+        </w:numPr>
+      </w:pPr>
+      <w:r>
+        <w:t>May lead to starvation of low-priority applications if high-priority applications dominate the cluster</w:t>
+      </w:r>
+    </w:p>
+    <w:p>
+      <w:pPr>
+        <w:pStyle w:val="ListParagraph"/>
+        <w:numPr>
+          <w:ilvl w:val="1"/>
+          <w:numId w:val="6"/>
+        </w:numPr>
+      </w:pPr>
+      <w:r>
+        <w:t>Complexity in configuration and tuning to achieve desired fairness</w:t>
+      </w:r>
+    </w:p>
+    <w:p>
+      <w:pPr>
+        <w:pStyle w:val="ListParagraph"/>
+        <w:ind w:left="1440"/>
+      </w:pPr>
     </w:p>
     <w:p/>
     <w:p/>
@@ -1755,6 +2263,119 @@
 <file path=word/numbering.xml><?xml version="1.0" encoding="utf-8"?>
 <w:numbering xmlns:wpc="http://schemas.microsoft.com/office/word/2010/wordprocessingCanvas" xmlns:cx="http://schemas.microsoft.com/office/drawing/2014/chartex" xmlns:cx1="http://schemas.microsoft.com/office/drawing/2015/9/8/chartex" xmlns:cx2="http://schemas.microsoft.com/office/drawing/2015/10/21/chartex" xmlns:cx3="http://schemas.microsoft.com/office/drawing/2016/5/9/chartex" xmlns:cx4="http://schemas.microsoft.com/office/drawing/2016/5/10/chartex" xmlns:cx5="http://schemas.microsoft.com/office/drawing/2016/5/11/chartex" xmlns:cx6="http://schemas.microsoft.com/office/drawing/2016/5/12/chartex" xmlns:cx7="http://schemas.microsoft.com/office/drawing/2016/5/13/chartex" xmlns:cx8="http://schemas.microsoft.com/office/drawing/2016/5/14/chartex" xmlns:mc="http://schemas.openxmlformats.org/markup-compatibility/2006" xmlns:aink="http://schemas.microsoft.com/office/drawing/2016/ink" xmlns:am3d="http://schemas.microsoft.com/office/drawing/2017/model3d" xmlns:o="urn:schemas-microsoft-com:office:office" xmlns:oel="http://schemas.microsoft.com/office/2019/extlst" xmlns:r="http://schemas.openxmlformats.org/officeDocument/2006/relationships" xmlns:m="http://schemas.openxmlformats.org/officeDocument/2006/math" xmlns:v="urn:schemas-microsoft-com:vml" xmlns:wp14="http://schemas.microsoft.com/office/word/2010/wordprocessingDrawing" xmlns:wp="http://schemas.openxmlformats.org/drawingml/2006/wordprocessingDrawing" xmlns:w10="urn:schemas-microsoft-com:office:word" xmlns:w="http://schemas.openxmlformats.org/wordprocessingml/2006/main" xmlns:w14="http://schemas.microsoft.com/office/word/2010/wordml" xmlns:w15="http://schemas.microsoft.com/office/word/2012/wordml" xmlns:w16cex="http://schemas.microsoft.com/office/word/2018/wordml/cex" xmlns:w16cid="http://schemas.microsoft.com/office/word/2016/wordml/cid" xmlns:w16="http://schemas.microsoft.com/office/word/2018/wordml" xmlns:w16du="http://schemas.microsoft.com/office/word/2023/wordml/word16du" xmlns:w16sdtdh="http://schemas.microsoft.com/office/word/2020/wordml/sdtdatahash" xmlns:w16sdtfl="http://schemas.microsoft.com/office/word/2024/wordml/sdtformatlock" xmlns:w16se="http://schemas.microsoft.com/office/word/2015/wordml/symex" xmlns:wpg="http://schemas.microsoft.com/office/word/2010/wordprocessingGroup" xmlns:wpi="http://schemas.microsoft.com/office/word/2010/wordprocessingInk" xmlns:wne="http://schemas.microsoft.com/office/word/2006/wordml" xmlns:wps="http://schemas.microsoft.com/office/word/2010/wordprocessingShape" mc:Ignorable="w14 w15 w16se w16cid w16 w16cex w16sdtdh w16sdtfl w16du wp14">
   <w:abstractNum w:abstractNumId="0" w15:restartNumberingAfterBreak="0">
+    <w:nsid w:val="04C10C85"/>
+    <w:multiLevelType w:val="hybridMultilevel"/>
+    <w:tmpl w:val="DBFAAF34"/>
+    <w:lvl w:ilvl="0" w:tplc="04090001">
+      <w:start w:val="1"/>
+      <w:numFmt w:val="bullet"/>
+      <w:lvlText w:val=""/>
+      <w:lvlJc w:val="left"/>
+      <w:pPr>
+        <w:ind w:left="720" w:hanging="360"/>
+      </w:pPr>
+      <w:rPr>
+        <w:rFonts w:ascii="Symbol" w:hAnsi="Symbol" w:hint="default"/>
+      </w:rPr>
+    </w:lvl>
+    <w:lvl w:ilvl="1" w:tplc="04090003">
+      <w:start w:val="1"/>
+      <w:numFmt w:val="bullet"/>
+      <w:lvlText w:val="o"/>
+      <w:lvlJc w:val="left"/>
+      <w:pPr>
+        <w:ind w:left="1440" w:hanging="360"/>
+      </w:pPr>
+      <w:rPr>
+        <w:rFonts w:ascii="Courier New" w:hAnsi="Courier New" w:cs="Courier New" w:hint="default"/>
+      </w:rPr>
+    </w:lvl>
+    <w:lvl w:ilvl="2" w:tplc="04090005" w:tentative="1">
+      <w:start w:val="1"/>
+      <w:numFmt w:val="bullet"/>
+      <w:lvlText w:val=""/>
+      <w:lvlJc w:val="left"/>
+      <w:pPr>
+        <w:ind w:left="2160" w:hanging="360"/>
+      </w:pPr>
+      <w:rPr>
+        <w:rFonts w:ascii="Wingdings" w:hAnsi="Wingdings" w:hint="default"/>
+      </w:rPr>
+    </w:lvl>
+    <w:lvl w:ilvl="3" w:tplc="04090001" w:tentative="1">
+      <w:start w:val="1"/>
+      <w:numFmt w:val="bullet"/>
+      <w:lvlText w:val=""/>
+      <w:lvlJc w:val="left"/>
+      <w:pPr>
+        <w:ind w:left="2880" w:hanging="360"/>
+      </w:pPr>
+      <w:rPr>
+        <w:rFonts w:ascii="Symbol" w:hAnsi="Symbol" w:hint="default"/>
+      </w:rPr>
+    </w:lvl>
+    <w:lvl w:ilvl="4" w:tplc="04090003" w:tentative="1">
+      <w:start w:val="1"/>
+      <w:numFmt w:val="bullet"/>
+      <w:lvlText w:val="o"/>
+      <w:lvlJc w:val="left"/>
+      <w:pPr>
+        <w:ind w:left="3600" w:hanging="360"/>
+      </w:pPr>
+      <w:rPr>
+        <w:rFonts w:ascii="Courier New" w:hAnsi="Courier New" w:cs="Courier New" w:hint="default"/>
+      </w:rPr>
+    </w:lvl>
+    <w:lvl w:ilvl="5" w:tplc="04090005" w:tentative="1">
+      <w:start w:val="1"/>
+      <w:numFmt w:val="bullet"/>
+      <w:lvlText w:val=""/>
+      <w:lvlJc w:val="left"/>
+      <w:pPr>
+        <w:ind w:left="4320" w:hanging="360"/>
+      </w:pPr>
+      <w:rPr>
+        <w:rFonts w:ascii="Wingdings" w:hAnsi="Wingdings" w:hint="default"/>
+      </w:rPr>
+    </w:lvl>
+    <w:lvl w:ilvl="6" w:tplc="04090001" w:tentative="1">
+      <w:start w:val="1"/>
+      <w:numFmt w:val="bullet"/>
+      <w:lvlText w:val=""/>
+      <w:lvlJc w:val="left"/>
+      <w:pPr>
+        <w:ind w:left="5040" w:hanging="360"/>
+      </w:pPr>
+      <w:rPr>
+        <w:rFonts w:ascii="Symbol" w:hAnsi="Symbol" w:hint="default"/>
+      </w:rPr>
+    </w:lvl>
+    <w:lvl w:ilvl="7" w:tplc="04090003" w:tentative="1">
+      <w:start w:val="1"/>
+      <w:numFmt w:val="bullet"/>
+      <w:lvlText w:val="o"/>
+      <w:lvlJc w:val="left"/>
+      <w:pPr>
+        <w:ind w:left="5760" w:hanging="360"/>
+      </w:pPr>
+      <w:rPr>
+        <w:rFonts w:ascii="Courier New" w:hAnsi="Courier New" w:cs="Courier New" w:hint="default"/>
+      </w:rPr>
+    </w:lvl>
+    <w:lvl w:ilvl="8" w:tplc="04090005" w:tentative="1">
+      <w:start w:val="1"/>
+      <w:numFmt w:val="bullet"/>
+      <w:lvlText w:val=""/>
+      <w:lvlJc w:val="left"/>
+      <w:pPr>
+        <w:ind w:left="6480" w:hanging="360"/>
+      </w:pPr>
+      <w:rPr>
+        <w:rFonts w:ascii="Wingdings" w:hAnsi="Wingdings" w:hint="default"/>
+      </w:rPr>
+    </w:lvl>
+  </w:abstractNum>
+  <w:abstractNum w:abstractNumId="1" w15:restartNumberingAfterBreak="0">
     <w:nsid w:val="1881373A"/>
     <w:multiLevelType w:val="hybridMultilevel"/>
     <w:tmpl w:val="F408A066"/>
@@ -1867,7 +2488,120 @@
       </w:rPr>
     </w:lvl>
   </w:abstractNum>
-  <w:abstractNum w:abstractNumId="1" w15:restartNumberingAfterBreak="0">
+  <w:abstractNum w:abstractNumId="2" w15:restartNumberingAfterBreak="0">
+    <w:nsid w:val="3CA010B8"/>
+    <w:multiLevelType w:val="hybridMultilevel"/>
+    <w:tmpl w:val="40D6B588"/>
+    <w:lvl w:ilvl="0" w:tplc="04090001">
+      <w:start w:val="1"/>
+      <w:numFmt w:val="bullet"/>
+      <w:lvlText w:val=""/>
+      <w:lvlJc w:val="left"/>
+      <w:pPr>
+        <w:ind w:left="720" w:hanging="360"/>
+      </w:pPr>
+      <w:rPr>
+        <w:rFonts w:ascii="Symbol" w:hAnsi="Symbol" w:hint="default"/>
+      </w:rPr>
+    </w:lvl>
+    <w:lvl w:ilvl="1" w:tplc="04090003">
+      <w:start w:val="1"/>
+      <w:numFmt w:val="bullet"/>
+      <w:lvlText w:val="o"/>
+      <w:lvlJc w:val="left"/>
+      <w:pPr>
+        <w:ind w:left="1440" w:hanging="360"/>
+      </w:pPr>
+      <w:rPr>
+        <w:rFonts w:ascii="Courier New" w:hAnsi="Courier New" w:cs="Courier New" w:hint="default"/>
+      </w:rPr>
+    </w:lvl>
+    <w:lvl w:ilvl="2" w:tplc="04090005" w:tentative="1">
+      <w:start w:val="1"/>
+      <w:numFmt w:val="bullet"/>
+      <w:lvlText w:val=""/>
+      <w:lvlJc w:val="left"/>
+      <w:pPr>
+        <w:ind w:left="2160" w:hanging="360"/>
+      </w:pPr>
+      <w:rPr>
+        <w:rFonts w:ascii="Wingdings" w:hAnsi="Wingdings" w:hint="default"/>
+      </w:rPr>
+    </w:lvl>
+    <w:lvl w:ilvl="3" w:tplc="04090001" w:tentative="1">
+      <w:start w:val="1"/>
+      <w:numFmt w:val="bullet"/>
+      <w:lvlText w:val=""/>
+      <w:lvlJc w:val="left"/>
+      <w:pPr>
+        <w:ind w:left="2880" w:hanging="360"/>
+      </w:pPr>
+      <w:rPr>
+        <w:rFonts w:ascii="Symbol" w:hAnsi="Symbol" w:hint="default"/>
+      </w:rPr>
+    </w:lvl>
+    <w:lvl w:ilvl="4" w:tplc="04090003" w:tentative="1">
+      <w:start w:val="1"/>
+      <w:numFmt w:val="bullet"/>
+      <w:lvlText w:val="o"/>
+      <w:lvlJc w:val="left"/>
+      <w:pPr>
+        <w:ind w:left="3600" w:hanging="360"/>
+      </w:pPr>
+      <w:rPr>
+        <w:rFonts w:ascii="Courier New" w:hAnsi="Courier New" w:cs="Courier New" w:hint="default"/>
+      </w:rPr>
+    </w:lvl>
+    <w:lvl w:ilvl="5" w:tplc="04090005" w:tentative="1">
+      <w:start w:val="1"/>
+      <w:numFmt w:val="bullet"/>
+      <w:lvlText w:val=""/>
+      <w:lvlJc w:val="left"/>
+      <w:pPr>
+        <w:ind w:left="4320" w:hanging="360"/>
+      </w:pPr>
+      <w:rPr>
+        <w:rFonts w:ascii="Wingdings" w:hAnsi="Wingdings" w:hint="default"/>
+      </w:rPr>
+    </w:lvl>
+    <w:lvl w:ilvl="6" w:tplc="04090001" w:tentative="1">
+      <w:start w:val="1"/>
+      <w:numFmt w:val="bullet"/>
+      <w:lvlText w:val=""/>
+      <w:lvlJc w:val="left"/>
+      <w:pPr>
+        <w:ind w:left="5040" w:hanging="360"/>
+      </w:pPr>
+      <w:rPr>
+        <w:rFonts w:ascii="Symbol" w:hAnsi="Symbol" w:hint="default"/>
+      </w:rPr>
+    </w:lvl>
+    <w:lvl w:ilvl="7" w:tplc="04090003" w:tentative="1">
+      <w:start w:val="1"/>
+      <w:numFmt w:val="bullet"/>
+      <w:lvlText w:val="o"/>
+      <w:lvlJc w:val="left"/>
+      <w:pPr>
+        <w:ind w:left="5760" w:hanging="360"/>
+      </w:pPr>
+      <w:rPr>
+        <w:rFonts w:ascii="Courier New" w:hAnsi="Courier New" w:cs="Courier New" w:hint="default"/>
+      </w:rPr>
+    </w:lvl>
+    <w:lvl w:ilvl="8" w:tplc="04090005" w:tentative="1">
+      <w:start w:val="1"/>
+      <w:numFmt w:val="bullet"/>
+      <w:lvlText w:val=""/>
+      <w:lvlJc w:val="left"/>
+      <w:pPr>
+        <w:ind w:left="6480" w:hanging="360"/>
+      </w:pPr>
+      <w:rPr>
+        <w:rFonts w:ascii="Wingdings" w:hAnsi="Wingdings" w:hint="default"/>
+      </w:rPr>
+    </w:lvl>
+  </w:abstractNum>
+  <w:abstractNum w:abstractNumId="3" w15:restartNumberingAfterBreak="0">
     <w:nsid w:val="3F3F2207"/>
     <w:multiLevelType w:val="hybridMultilevel"/>
     <w:tmpl w:val="23D4E8A4"/>
@@ -1980,7 +2714,7 @@
       </w:rPr>
     </w:lvl>
   </w:abstractNum>
-  <w:abstractNum w:abstractNumId="2" w15:restartNumberingAfterBreak="0">
+  <w:abstractNum w:abstractNumId="4" w15:restartNumberingAfterBreak="0">
     <w:nsid w:val="486C0934"/>
     <w:multiLevelType w:val="hybridMultilevel"/>
     <w:tmpl w:val="7B084702"/>
@@ -2093,7 +2827,7 @@
       </w:rPr>
     </w:lvl>
   </w:abstractNum>
-  <w:abstractNum w:abstractNumId="3" w15:restartNumberingAfterBreak="0">
+  <w:abstractNum w:abstractNumId="5" w15:restartNumberingAfterBreak="0">
     <w:nsid w:val="7C824C77"/>
     <w:multiLevelType w:val="hybridMultilevel"/>
     <w:tmpl w:val="5B961470"/>
@@ -2207,15 +2941,21 @@
     </w:lvl>
   </w:abstractNum>
   <w:num w:numId="1" w16cid:durableId="573126456">
+    <w:abstractNumId w:val="1"/>
+  </w:num>
+  <w:num w:numId="2" w16cid:durableId="393049595">
+    <w:abstractNumId w:val="5"/>
+  </w:num>
+  <w:num w:numId="3" w16cid:durableId="1999187104">
+    <w:abstractNumId w:val="3"/>
+  </w:num>
+  <w:num w:numId="4" w16cid:durableId="1735086784">
+    <w:abstractNumId w:val="4"/>
+  </w:num>
+  <w:num w:numId="5" w16cid:durableId="706493483">
     <w:abstractNumId w:val="0"/>
   </w:num>
-  <w:num w:numId="2" w16cid:durableId="393049595">
-    <w:abstractNumId w:val="3"/>
-  </w:num>
-  <w:num w:numId="3" w16cid:durableId="1999187104">
-    <w:abstractNumId w:val="1"/>
-  </w:num>
-  <w:num w:numId="4" w16cid:durableId="1735086784">
+  <w:num w:numId="6" w16cid:durableId="2027900817">
     <w:abstractNumId w:val="2"/>
   </w:num>
 </w:numbering>
